--- a/2-6 Notes.docx
+++ b/2-6 Notes.docx
@@ -24,12 +24,7 @@
         <w:t xml:space="preserve"> in terms of another. In this section we will learn how to find the derivative of a function that is implicitly defined – that is, without directly stating one variable’s relationship to the others.</w:t>
       </w:r>
       <w:r>
-        <w:t xml:space="preserve"> We will first examine what implicit differentiation is, then observe</w:t>
-      </w:r>
-      <w:bookmarkStart w:id="0" w:name="_GoBack"/>
-      <w:bookmarkEnd w:id="0"/>
-      <w:r>
-        <w:t xml:space="preserve"> its application to several functions.</w:t>
+        <w:t xml:space="preserve"> We will first examine what implicit differentiation is, then observe its application to several functions.</w:t>
       </w:r>
     </w:p>
     <w:p>
@@ -116,7 +111,16 @@
         <w:t>Implicit Differentiation</w:t>
       </w:r>
       <w:r>
-        <w:t xml:space="preserve"> (method) – differentiating both sides of an equation for </w:t>
+        <w:t xml:space="preserve"> (</w:t>
+      </w:r>
+      <w:r>
+        <w:rPr>
+          <w:i/>
+        </w:rPr>
+        <w:t>method</w:t>
+      </w:r>
+      <w:r>
+        <w:t xml:space="preserve">) – differentiating both sides of an equation for </w:t>
       </w:r>
       <m:oMath>
         <m:r>
@@ -713,6 +717,8 @@
           <w:numId w:val="6"/>
         </w:numPr>
       </w:pPr>
+      <w:bookmarkStart w:id="0" w:name="_GoBack"/>
+      <w:bookmarkEnd w:id="0"/>
       <w:r>
         <w:t>What is implicit differentiation?</w:t>
       </w:r>
@@ -831,6 +837,9 @@
       <w:pStyle w:val="Header"/>
     </w:pPr>
     <w:r>
+      <w:rPr>
+        <w:noProof/>
+      </w:rPr>
       <w:drawing>
         <wp:anchor distT="0" distB="0" distL="45720" distR="45720" simplePos="0" relativeHeight="251659264" behindDoc="0" locked="0" layoutInCell="1" allowOverlap="1" wp14:anchorId="40BEBD32" wp14:editId="57DA1EE4">
           <wp:simplePos x="0" y="0"/>
@@ -903,6 +912,7 @@
         <w:dataBinding w:prefixMappings="xmlns:ns0='http://purl.org/dc/elements/1.1/' xmlns:ns1='http://schemas.openxmlformats.org/package/2006/metadata/core-properties' " w:xpath="/ns1:coreProperties[1]/ns0:subject[1]" w:storeItemID="{6C3C8BC8-F283-45AE-878A-BAB7291924A1}"/>
         <w:text/>
       </w:sdtPr>
+      <w:sdtEndPr/>
       <w:sdtContent>
         <w:r>
           <w:t>2.6 Notes</w:t>
@@ -920,6 +930,7 @@
         <w:dataBinding w:prefixMappings="xmlns:ns0='http://purl.org/dc/elements/1.1/' xmlns:ns1='http://schemas.openxmlformats.org/package/2006/metadata/core-properties' " w:xpath="/ns1:coreProperties[1]/ns0:title[1]" w:storeItemID="{6C3C8BC8-F283-45AE-878A-BAB7291924A1}"/>
         <w:text/>
       </w:sdtPr>
+      <w:sdtEndPr/>
       <w:sdtContent>
         <w:r>
           <w:t>Implicit Differentiation</w:t>
@@ -939,14 +950,14 @@
   <w:abstractNum w:abstractNumId="0" w15:restartNumberingAfterBreak="0">
     <w:nsid w:val="02B4702B"/>
     <w:multiLevelType w:val="hybridMultilevel"/>
-    <w:tmpl w:val="FB2C8D72"/>
-    <w:lvl w:ilvl="0" w:tplc="7A101EA4">
+    <w:tmpl w:val="9CDE7EDE"/>
+    <w:lvl w:ilvl="0" w:tplc="044639CC">
       <w:start w:val="1"/>
       <w:numFmt w:val="bullet"/>
       <w:lvlText w:val=""/>
       <w:lvlJc w:val="left"/>
       <w:pPr>
-        <w:ind w:left="72" w:hanging="144"/>
+        <w:ind w:left="0" w:hanging="216"/>
       </w:pPr>
       <w:rPr>
         <w:rFonts w:ascii="Wingdings" w:hAnsi="Wingdings" w:hint="default"/>
@@ -1964,6 +1975,7 @@
   <w:style w:type="character" w:default="1" w:styleId="DefaultParagraphFont">
     <w:name w:val="Default Paragraph Font"/>
     <w:uiPriority w:val="1"/>
+    <w:semiHidden/>
     <w:unhideWhenUsed/>
   </w:style>
   <w:style w:type="table" w:default="1" w:styleId="TableNormal">
@@ -2581,7 +2593,7 @@
 </file>
 
 <file path=customXml/itemProps1.xml><?xml version="1.0" encoding="utf-8"?>
-<ds:datastoreItem xmlns:ds="http://schemas.openxmlformats.org/officeDocument/2006/customXml" ds:itemID="{E508F5FF-897D-422C-B410-063BAD990F44}">
+<ds:datastoreItem xmlns:ds="http://schemas.openxmlformats.org/officeDocument/2006/customXml" ds:itemID="{AB3EA6CF-F3FA-4E5D-B063-990921EBDBD2}">
   <ds:schemaRefs>
     <ds:schemaRef ds:uri="http://schemas.openxmlformats.org/officeDocument/2006/bibliography"/>
   </ds:schemaRefs>
